--- a/Prog2 Sinus/aufgabe4.docx
+++ b/Prog2 Sinus/aufgabe4.docx
@@ -3,11 +3,17 @@
 <w:document xmlns:ve="http://schemas.openxmlformats.org/markup-compatibility/2006" xmlns:o="urn:schemas-microsoft-com:office:office" xmlns:r="http://schemas.openxmlformats.org/officeDocument/2006/relationships" xmlns:m="http://schemas.openxmlformats.org/officeDocument/2006/math" xmlns:v="urn:schemas-microsoft-com:vml" xmlns:wp="http://schemas.openxmlformats.org/drawingml/2006/wordprocessingDrawing" xmlns:w10="urn:schemas-microsoft-com:office:word" xmlns:w="http://schemas.openxmlformats.org/wordprocessingml/2006/main" xmlns:wne="http://schemas.microsoft.com/office/word/2006/wordml">
   <w:body>
     <w:p>
+      <w:pPr>
+        <w:spacing w:after="0"/>
+      </w:pPr>
       <w:r>
         <w:t>4.1)</w:t>
       </w:r>
     </w:p>
     <w:p>
+      <w:pPr>
+        <w:spacing w:after="0"/>
+      </w:pPr>
       <w:r>
         <w:rPr>
           <w:noProof/>
@@ -63,213 +69,50 @@
     <w:p>
       <w:pPr>
         <w:spacing w:after="0"/>
-        <w:rPr>
-          <w:lang w:val="en-US"/>
-        </w:rPr>
-      </w:pPr>
-      <w:r>
-        <w:tab/>
-      </w:r>
-      <w:r>
-        <w:tab/>
-      </w:r>
-      <w:r>
-        <w:rPr>
-          <w:lang w:val="en-US"/>
-        </w:rPr>
-        <w:t>for (</w:t>
-      </w:r>
-      <w:proofErr w:type="spellStart"/>
-      <w:r>
-        <w:rPr>
-          <w:lang w:val="en-US"/>
-        </w:rPr>
-        <w:t>int</w:t>
-      </w:r>
-      <w:proofErr w:type="spellEnd"/>
-      <w:r>
-        <w:rPr>
-          <w:lang w:val="en-US"/>
-        </w:rPr>
-        <w:t xml:space="preserve"> </w:t>
-      </w:r>
-      <w:proofErr w:type="spellStart"/>
-      <w:r>
-        <w:rPr>
-          <w:lang w:val="en-US"/>
-        </w:rPr>
-        <w:t>i</w:t>
-      </w:r>
-      <w:proofErr w:type="spellEnd"/>
-      <w:r>
-        <w:rPr>
-          <w:lang w:val="en-US"/>
-        </w:rPr>
-        <w:t xml:space="preserve"> = 0; </w:t>
-      </w:r>
-      <w:proofErr w:type="spellStart"/>
-      <w:r>
-        <w:rPr>
-          <w:lang w:val="en-US"/>
-        </w:rPr>
-        <w:t>i</w:t>
-      </w:r>
-      <w:proofErr w:type="spellEnd"/>
-      <w:r>
-        <w:rPr>
-          <w:lang w:val="en-US"/>
-        </w:rPr>
-        <w:t>&lt;100; ++</w:t>
-      </w:r>
-      <w:proofErr w:type="spellStart"/>
-      <w:r>
-        <w:rPr>
-          <w:lang w:val="en-US"/>
-        </w:rPr>
-        <w:t>i</w:t>
-      </w:r>
-      <w:proofErr w:type="spellEnd"/>
-      <w:r>
-        <w:rPr>
-          <w:lang w:val="en-US"/>
-        </w:rPr>
-        <w:t>)</w:t>
-      </w:r>
-      <w:r>
-        <w:rPr>
-          <w:lang w:val="en-US"/>
-        </w:rPr>
-        <w:t xml:space="preserve"> </w:t>
-      </w:r>
-      <w:r>
-        <w:rPr>
-          <w:lang w:val="en-US"/>
-        </w:rPr>
-        <w:t>{</w:t>
-      </w:r>
-    </w:p>
-    <w:p>
-      <w:pPr>
-        <w:spacing w:after="0"/>
-        <w:rPr>
-          <w:lang w:val="en-US"/>
-        </w:rPr>
-      </w:pPr>
-      <w:r>
-        <w:rPr>
-          <w:lang w:val="en-US"/>
-        </w:rPr>
-        <w:tab/>
-      </w:r>
-      <w:r>
-        <w:rPr>
-          <w:lang w:val="en-US"/>
-        </w:rPr>
-        <w:tab/>
-      </w:r>
-      <w:r>
-        <w:rPr>
-          <w:lang w:val="en-US"/>
-        </w:rPr>
-        <w:tab/>
-        <w:t>if(i%2 !=0){</w:t>
-      </w:r>
-    </w:p>
-    <w:p>
-      <w:pPr>
-        <w:spacing w:after="0"/>
-      </w:pPr>
-      <w:r>
-        <w:rPr>
-          <w:lang w:val="en-US"/>
-        </w:rPr>
-        <w:tab/>
-      </w:r>
-      <w:r>
-        <w:rPr>
-          <w:lang w:val="en-US"/>
-        </w:rPr>
-        <w:tab/>
-      </w:r>
-      <w:r>
-        <w:rPr>
-          <w:lang w:val="en-US"/>
-        </w:rPr>
-        <w:tab/>
-      </w:r>
-      <w:r>
-        <w:rPr>
-          <w:lang w:val="en-US"/>
-        </w:rPr>
-        <w:tab/>
-      </w:r>
-      <w:proofErr w:type="spellStart"/>
-      <w:r>
-        <w:t>System.out.println</w:t>
-      </w:r>
-      <w:proofErr w:type="spellEnd"/>
-      <w:r>
-        <w:t>(i + " ist eine ungerade Zahl");</w:t>
-      </w:r>
-    </w:p>
-    <w:p>
-      <w:pPr>
-        <w:spacing w:after="0"/>
-      </w:pPr>
-      <w:r>
-        <w:tab/>
-      </w:r>
-      <w:r>
-        <w:tab/>
-      </w:r>
-      <w:r>
-        <w:tab/>
-        <w:t xml:space="preserve">} </w:t>
-      </w:r>
-      <w:proofErr w:type="spellStart"/>
-      <w:r>
-        <w:t>else</w:t>
-      </w:r>
-      <w:proofErr w:type="spellEnd"/>
-      <w:r>
-        <w:t xml:space="preserve"> {</w:t>
-      </w:r>
-    </w:p>
-    <w:p>
-      <w:pPr>
-        <w:spacing w:after="0"/>
-      </w:pPr>
-      <w:r>
-        <w:tab/>
-      </w:r>
-      <w:r>
-        <w:tab/>
-      </w:r>
-      <w:r>
-        <w:tab/>
-      </w:r>
-      <w:r>
-        <w:tab/>
-      </w:r>
-      <w:proofErr w:type="spellStart"/>
-      <w:r>
-        <w:t>System.out.println</w:t>
-      </w:r>
-      <w:proofErr w:type="spellEnd"/>
-      <w:r>
-        <w:t>(i + " ist eine gerade Zahl");</w:t>
-      </w:r>
-    </w:p>
-    <w:p>
-      <w:pPr>
-        <w:spacing w:after="0"/>
-      </w:pPr>
-      <w:r>
-        <w:tab/>
-      </w:r>
-      <w:r>
-        <w:tab/>
-      </w:r>
+      </w:pPr>
+      <w:r>
+        <w:tab/>
+      </w:r>
+      <w:r>
+        <w:t>for(int i=1;i&lt;100;i++){</w:t>
+      </w:r>
+    </w:p>
+    <w:p>
+      <w:pPr>
+        <w:spacing w:after="0"/>
+      </w:pPr>
+      <w:r>
+        <w:tab/>
+      </w:r>
+      <w:r>
+        <w:tab/>
+        <w:t>int x= i*2-1;</w:t>
+      </w:r>
+      <w:r>
+        <w:tab/>
+        <w:t>//</w:t>
+      </w:r>
+      <w:r>
+        <w:tab/>
+        <w:t>Das -1 weg, wenn gerade Zahlen ausgeben soll</w:t>
+      </w:r>
+    </w:p>
+    <w:p>
+      <w:pPr>
+        <w:spacing w:after="0"/>
+      </w:pPr>
+      <w:r>
+        <w:tab/>
+      </w:r>
+      <w:r>
+        <w:tab/>
+        <w:t>System.out.println(x);</w:t>
+      </w:r>
+    </w:p>
+    <w:p>
+      <w:pPr>
+        <w:spacing w:after="0"/>
+      </w:pPr>
       <w:r>
         <w:tab/>
         <w:t>}</w:t>
@@ -279,27 +122,11 @@
       <w:pPr>
         <w:spacing w:after="0"/>
       </w:pPr>
-      <w:r>
-        <w:tab/>
-      </w:r>
-      <w:r>
-        <w:tab/>
-        <w:t>}</w:t>
-      </w:r>
-      <w:r>
-        <w:tab/>
-      </w:r>
-    </w:p>
-    <w:p>
-      <w:pPr>
-        <w:spacing w:after="0"/>
-      </w:pPr>
-      <w:r>
-        <w:tab/>
-        <w:t>}</w:t>
-      </w:r>
-    </w:p>
-    <w:p>
+    </w:p>
+    <w:p>
+      <w:pPr>
+        <w:spacing w:after="0"/>
+      </w:pPr>
       <w:r>
         <w:t>4.2)</w:t>
       </w:r>
@@ -307,304 +134,249 @@
     <w:p>
       <w:pPr>
         <w:spacing w:after="0"/>
-      </w:pPr>
-      <w:r>
-        <w:tab/>
-      </w:r>
-      <w:r>
-        <w:tab/>
-      </w:r>
-      <w:proofErr w:type="spellStart"/>
-      <w:r>
-        <w:t>int</w:t>
-      </w:r>
-      <w:proofErr w:type="spellEnd"/>
-      <w:r>
-        <w:t xml:space="preserve"> </w:t>
-      </w:r>
-      <w:proofErr w:type="spellStart"/>
-      <w:r>
-        <w:t>ausgabe</w:t>
-      </w:r>
-      <w:proofErr w:type="spellEnd"/>
-      <w:r>
-        <w:t xml:space="preserve"> = 0;</w:t>
-      </w:r>
-    </w:p>
-    <w:p>
-      <w:pPr>
-        <w:spacing w:after="0"/>
-      </w:pPr>
-      <w:r>
-        <w:tab/>
-      </w:r>
-      <w:r>
-        <w:tab/>
-      </w:r>
-      <w:proofErr w:type="spellStart"/>
-      <w:r>
-        <w:t>for</w:t>
-      </w:r>
-      <w:proofErr w:type="spellEnd"/>
-      <w:r>
-        <w:t xml:space="preserve"> (</w:t>
-      </w:r>
-      <w:proofErr w:type="spellStart"/>
-      <w:r>
-        <w:t>int</w:t>
-      </w:r>
-      <w:proofErr w:type="spellEnd"/>
-      <w:r>
-        <w:t xml:space="preserve"> i = 0; i&lt;durchlauf; ++i) {</w:t>
-      </w:r>
-    </w:p>
-    <w:p>
-      <w:pPr>
-        <w:spacing w:after="0"/>
-      </w:pPr>
-      <w:r>
-        <w:tab/>
-      </w:r>
-      <w:r>
-        <w:tab/>
-      </w:r>
-      <w:r>
-        <w:tab/>
-      </w:r>
-      <w:proofErr w:type="spellStart"/>
-      <w:r>
-        <w:t>ausgabe</w:t>
-      </w:r>
-      <w:proofErr w:type="spellEnd"/>
-      <w:r>
-        <w:t xml:space="preserve"> = zahl;</w:t>
-      </w:r>
-    </w:p>
-    <w:p>
-      <w:pPr>
-        <w:spacing w:after="0"/>
-      </w:pPr>
-      <w:r>
-        <w:tab/>
-      </w:r>
-      <w:r>
-        <w:tab/>
-      </w:r>
-      <w:r>
-        <w:tab/>
-      </w:r>
-      <w:proofErr w:type="spellStart"/>
-      <w:r>
-        <w:t>System.out.print</w:t>
-      </w:r>
-      <w:proofErr w:type="spellEnd"/>
-      <w:r>
-        <w:t>(</w:t>
-      </w:r>
-      <w:proofErr w:type="spellStart"/>
-      <w:r>
-        <w:t>ausgabe</w:t>
-      </w:r>
-      <w:proofErr w:type="spellEnd"/>
-      <w:r>
-        <w:t xml:space="preserve"> + ", ");</w:t>
-      </w:r>
-    </w:p>
-    <w:p>
-      <w:pPr>
-        <w:spacing w:after="0"/>
-      </w:pPr>
-      <w:r>
-        <w:tab/>
-      </w:r>
-      <w:r>
-        <w:tab/>
-      </w:r>
-      <w:r>
-        <w:tab/>
-      </w:r>
-      <w:proofErr w:type="spellStart"/>
-      <w:r>
-        <w:t>ausgabe</w:t>
-      </w:r>
-      <w:proofErr w:type="spellEnd"/>
-      <w:r>
-        <w:t xml:space="preserve"> = zahl - zahl*2; </w:t>
-      </w:r>
-    </w:p>
-    <w:p>
-      <w:pPr>
-        <w:spacing w:after="0"/>
-      </w:pPr>
-      <w:r>
-        <w:tab/>
-      </w:r>
-      <w:r>
-        <w:tab/>
-      </w:r>
-      <w:r>
-        <w:tab/>
-      </w:r>
-      <w:proofErr w:type="spellStart"/>
-      <w:r>
-        <w:t>System.out.print</w:t>
-      </w:r>
-      <w:proofErr w:type="spellEnd"/>
-      <w:r>
-        <w:t>(</w:t>
-      </w:r>
-      <w:proofErr w:type="spellStart"/>
-      <w:r>
-        <w:t>ausgabe</w:t>
-      </w:r>
-      <w:proofErr w:type="spellEnd"/>
-      <w:r>
-        <w:t xml:space="preserve"> + ", ");</w:t>
-      </w:r>
-    </w:p>
-    <w:p>
-      <w:pPr>
-        <w:spacing w:after="0"/>
-      </w:pPr>
-      <w:r>
-        <w:tab/>
-      </w:r>
-      <w:r>
-        <w:tab/>
-        <w:t>}</w:t>
-      </w:r>
-    </w:p>
-    <w:p>
-      <w:pPr>
-        <w:spacing w:after="0"/>
-      </w:pPr>
-      <w:r>
-        <w:tab/>
-        <w:t>}</w:t>
-      </w:r>
-    </w:p>
-    <w:p/>
-    <w:p>
-      <w:r>
+        <w:rPr>
+          <w:lang w:val="en-US"/>
+        </w:rPr>
+      </w:pPr>
+      <w:r>
+        <w:tab/>
+      </w:r>
+      <w:r>
+        <w:rPr>
+          <w:lang w:val="en-US"/>
+        </w:rPr>
+        <w:t>for(int i=0;i&lt;durchlauf;i++) {</w:t>
+      </w:r>
+    </w:p>
+    <w:p>
+      <w:pPr>
+        <w:spacing w:after="0"/>
+      </w:pPr>
+      <w:r>
+        <w:rPr>
+          <w:lang w:val="en-US"/>
+        </w:rPr>
+        <w:tab/>
+      </w:r>
+      <w:r>
+        <w:rPr>
+          <w:lang w:val="en-US"/>
+        </w:rPr>
+        <w:tab/>
+      </w:r>
+      <w:r>
+        <w:t>System.out.println(zahl);</w:t>
+      </w:r>
+    </w:p>
+    <w:p>
+      <w:pPr>
+        <w:spacing w:after="0"/>
+      </w:pPr>
+      <w:r>
+        <w:tab/>
+      </w:r>
+      <w:r>
+        <w:tab/>
+      </w:r>
+      <w:r>
+        <w:t>zahl=zahl-2*zahl;</w:t>
+      </w:r>
+    </w:p>
+    <w:p>
+      <w:pPr>
+        <w:spacing w:after="0"/>
+      </w:pPr>
+      <w:r>
+        <w:tab/>
+      </w:r>
+      <w:r>
+        <w:t xml:space="preserve">  }</w:t>
+      </w:r>
+    </w:p>
+    <w:p>
+      <w:pPr>
+        <w:spacing w:after="0"/>
+      </w:pPr>
+      <w:r>
+        <w:tab/>
+      </w:r>
+    </w:p>
+    <w:p>
+      <w:pPr>
+        <w:spacing w:after="0"/>
+        <w:rPr>
+          <w:lang w:val="en-US"/>
+        </w:rPr>
+      </w:pPr>
+      <w:r>
+        <w:rPr>
+          <w:lang w:val="en-US"/>
+        </w:rPr>
         <w:t>4.3)</w:t>
       </w:r>
     </w:p>
     <w:p>
       <w:pPr>
-        <w:rPr>
-          <w:b/>
-        </w:rPr>
-      </w:pPr>
-      <w:proofErr w:type="spellStart"/>
-      <w:r>
-        <w:rPr>
-          <w:b/>
-        </w:rPr>
-        <w:t>Fouriersynthese</w:t>
-      </w:r>
-      <w:proofErr w:type="spellEnd"/>
-      <w:r>
-        <w:rPr>
-          <w:b/>
-        </w:rPr>
-        <w:t xml:space="preserve"> /</w:t>
-      </w:r>
-      <w:r>
-        <w:rPr>
-          <w:b/>
-        </w:rPr>
-        <w:t xml:space="preserve"> </w:t>
-      </w:r>
-      <w:proofErr w:type="spellStart"/>
-      <w:r>
-        <w:rPr>
-          <w:b/>
-        </w:rPr>
-        <w:t>Fourier</w:t>
-      </w:r>
-      <w:r>
-        <w:rPr>
-          <w:b/>
-        </w:rPr>
-        <w:t>analyse</w:t>
-      </w:r>
-      <w:proofErr w:type="spellEnd"/>
-    </w:p>
-    <w:p>
-      <w:r>
-        <w:t xml:space="preserve">Nach Fourier lässt sich jede periodische Funktion mit Periode T als Summe von harmonischen Schwingungen, also Sinus- oder </w:t>
-      </w:r>
-      <w:proofErr w:type="spellStart"/>
-      <w:r>
-        <w:t>Cosinusfunktionen</w:t>
-      </w:r>
-      <w:proofErr w:type="spellEnd"/>
-      <w:r>
-        <w:t>, geeigneter Amplitude, Frequenz und Phase schreiben:</w:t>
-      </w:r>
-    </w:p>
-    <w:p>
-      <w:r>
-        <w:rPr>
-          <w:noProof/>
-          <w:lang w:eastAsia="de-DE"/>
-        </w:rPr>
-        <w:drawing>
-          <wp:inline distT="0" distB="0" distL="0" distR="0">
-            <wp:extent cx="4829425" cy="940085"/>
-            <wp:effectExtent l="19050" t="0" r="9275" b="0"/>
-            <wp:docPr id="7" name="Bild 7" descr="http://www.j-berkemeier.de/Fouriersynthese.gif"/>
-            <wp:cNvGraphicFramePr>
-              <a:graphicFrameLocks xmlns:a="http://schemas.openxmlformats.org/drawingml/2006/main" noChangeAspect="1"/>
-            </wp:cNvGraphicFramePr>
-            <a:graphic xmlns:a="http://schemas.openxmlformats.org/drawingml/2006/main">
-              <a:graphicData uri="http://schemas.openxmlformats.org/drawingml/2006/picture">
-                <pic:pic xmlns:pic="http://schemas.openxmlformats.org/drawingml/2006/picture">
-                  <pic:nvPicPr>
-                    <pic:cNvPr id="0" name="Picture 7" descr="http://www.j-berkemeier.de/Fouriersynthese.gif"/>
-                    <pic:cNvPicPr>
-                      <a:picLocks noChangeAspect="1" noChangeArrowheads="1"/>
-                    </pic:cNvPicPr>
-                  </pic:nvPicPr>
-                  <pic:blipFill>
-                    <a:blip r:embed="rId5" cstate="print"/>
-                    <a:srcRect/>
-                    <a:stretch>
-                      <a:fillRect/>
-                    </a:stretch>
-                  </pic:blipFill>
-                  <pic:spPr bwMode="auto">
-                    <a:xfrm>
-                      <a:off x="0" y="0"/>
-                      <a:ext cx="4835829" cy="941332"/>
-                    </a:xfrm>
-                    <a:prstGeom prst="rect">
-                      <a:avLst/>
-                    </a:prstGeom>
-                    <a:noFill/>
-                    <a:ln w="9525">
-                      <a:noFill/>
-                      <a:miter lim="800000"/>
-                      <a:headEnd/>
-                      <a:tailEnd/>
-                    </a:ln>
-                  </pic:spPr>
-                </pic:pic>
-              </a:graphicData>
-            </a:graphic>
-          </wp:inline>
-        </w:drawing>
-      </w:r>
-    </w:p>
-    <w:p/>
-    <w:p>
-      <w:r>
+        <w:spacing w:after="0"/>
+        <w:rPr>
+          <w:lang w:val="en-US"/>
+        </w:rPr>
+      </w:pPr>
+      <w:r>
+        <w:rPr>
+          <w:lang w:val="en-US"/>
+        </w:rPr>
+        <w:t>Für 3.3:</w:t>
+      </w:r>
+    </w:p>
+    <w:p>
+      <w:pPr>
+        <w:spacing w:after="0"/>
+        <w:rPr>
+          <w:lang w:val="en-US"/>
+        </w:rPr>
+      </w:pPr>
+      <w:r>
+        <w:rPr>
+          <w:lang w:val="en-US"/>
+        </w:rPr>
+        <w:tab/>
+      </w:r>
+      <w:r>
+        <w:rPr>
+          <w:lang w:val="en-US"/>
+        </w:rPr>
+        <w:t>amplitude = 50 / (i*2-1)</w:t>
+      </w:r>
+    </w:p>
+    <w:p>
+      <w:pPr>
+        <w:spacing w:after="0"/>
+        <w:rPr>
+          <w:lang w:val="en-US"/>
+        </w:rPr>
+      </w:pPr>
+      <w:r>
+        <w:rPr>
+          <w:lang w:val="en-US"/>
+        </w:rPr>
+        <w:tab/>
+      </w:r>
+      <w:r>
+        <w:rPr>
+          <w:lang w:val="en-US"/>
+        </w:rPr>
+        <w:t>frequenz = 4 * (i*2-1)</w:t>
+      </w:r>
+    </w:p>
+    <w:p>
+      <w:pPr>
+        <w:spacing w:after="0"/>
+        <w:rPr>
+          <w:lang w:val="en-US"/>
+        </w:rPr>
+      </w:pPr>
+    </w:p>
+    <w:p>
+      <w:pPr>
+        <w:spacing w:after="0"/>
+        <w:rPr>
+          <w:lang w:val="en-US"/>
+        </w:rPr>
+      </w:pPr>
+      <w:r>
+        <w:rPr>
+          <w:lang w:val="en-US"/>
+        </w:rPr>
+        <w:t>Für 3.4:</w:t>
+      </w:r>
+    </w:p>
+    <w:p>
+      <w:pPr>
+        <w:spacing w:after="0"/>
+        <w:rPr>
+          <w:lang w:val="en-US"/>
+        </w:rPr>
+      </w:pPr>
+      <w:r>
+        <w:rPr>
+          <w:lang w:val="en-US"/>
+        </w:rPr>
+        <w:tab/>
+      </w:r>
+      <w:r>
+        <w:rPr>
+          <w:lang w:val="en-US"/>
+        </w:rPr>
+        <w:t xml:space="preserve">amplitude = </w:t>
+      </w:r>
+      <w:r>
+        <w:rPr>
+          <w:lang w:val="en-US"/>
+        </w:rPr>
+        <w:t>50</w:t>
+      </w:r>
+      <w:r>
+        <w:rPr>
+          <w:lang w:val="en-US"/>
+        </w:rPr>
+        <w:t xml:space="preserve"> / ((i * 2 - 1) * (i * 2 - 1));</w:t>
+      </w:r>
+    </w:p>
+    <w:p>
+      <w:pPr>
+        <w:spacing w:after="0"/>
+        <w:rPr>
+          <w:lang w:val="en-US"/>
+        </w:rPr>
+      </w:pPr>
+      <w:r>
+        <w:rPr>
+          <w:lang w:val="en-US"/>
+        </w:rPr>
+        <w:tab/>
+      </w:r>
+      <w:r>
+        <w:rPr>
+          <w:lang w:val="en-US"/>
+        </w:rPr>
+        <w:t>frequenz = beginnFreq * freqFactor;</w:t>
+      </w:r>
+    </w:p>
+    <w:p>
+      <w:pPr>
+        <w:spacing w:after="0"/>
+        <w:rPr>
+          <w:lang w:val="en-US"/>
+        </w:rPr>
+      </w:pPr>
+    </w:p>
+    <w:p>
+      <w:pPr>
+        <w:spacing w:after="0"/>
+        <w:rPr>
+          <w:lang w:val="en-US"/>
+        </w:rPr>
+      </w:pPr>
+      <w:r>
+        <w:rPr>
+          <w:lang w:val="en-US"/>
+        </w:rPr>
         <w:t>4.4)</w:t>
       </w:r>
     </w:p>
     <w:p>
-      <w:r>
-        <w:t>/</w:t>
+      <w:pPr>
+        <w:spacing w:after="0"/>
+        <w:rPr>
+          <w:lang w:val="en-US"/>
+        </w:rPr>
+      </w:pPr>
+      <w:r>
+        <w:rPr>
+          <w:lang w:val="en-US"/>
+        </w:rPr>
+        <w:t>Siehe Vorfuehren.java</w:t>
       </w:r>
     </w:p>
     <w:sectPr>
